--- a/backend/data/zouit_reglament/65_sanitarnaya_zona_istochnikov_vodosnabzheniya.docx
+++ b/backend/data/zouit_reglament/65_sanitarnaya_zona_istochnikov_vodosnabzheniya.docx
@@ -33,13 +33,15 @@
           <w:szCs w:val="24"/>
           <w:lang w:eastAsia="ru-RU"/>
         </w:rPr>
-        <w:t xml:space="preserve"> Правил землепользования и застройки Новокузнецкого городского округа, утвержденных решением Новокузнецкого городского Совета народных депутатов от 18.03.2025 №4/19 «Об утверждении Правил землепользования и застройки Новокузнецкого городского округа»:                               </w:t>
+        <w:t xml:space="preserve"> Правил землепользования и застройки Новокузнецкого городского округа, утвержденных решением Новокузнецкого городского Совета народных депутатов от 18.03.2025 №4/19 «Об утверждении Правил землепользования и застройки Новокузнецкого городского округа»: </w:t>
       </w:r>
+      <w:bookmarkStart w:id="0" w:name="_GoBack"/>
+      <w:bookmarkEnd w:id="0"/>
     </w:p>
     <w:p>
       <w:pPr>
         <w:pStyle w:val="a3"/>
-        <w:ind w:firstLine="709"/>
+        <w:ind w:firstLine="567"/>
         <w:jc w:val="both"/>
         <w:rPr>
           <w:rFonts w:ascii="Times New Roman" w:hAnsi="Times New Roman"/>
@@ -71,8 +73,6 @@
           <w:lang w:eastAsia="ru-RU"/>
         </w:rPr>
       </w:pPr>
-      <w:bookmarkStart w:id="0" w:name="_GoBack"/>
-      <w:bookmarkEnd w:id="0"/>
     </w:p>
     <w:sectPr>
       <w:pgSz w:w="11906" w:h="16838"/>
